--- a/Templates/Proces-verbal-inventariere-v1.0.docx
+++ b/Templates/Proces-verbal-inventariere-v1.0.docx
@@ -349,7 +349,7 @@
         <w:rPr>
           <w:lang w:val="it-IT"/>
         </w:rPr>
-        <w:t>inventar, bunuri primite de la terti, piese de schimb si materiale consumabile laborator,</w:t>
+        <w:t>inventar, bunuri primite de la terti, piese de schimb si materiale consumabile,</w:t>
       </w:r>
       <w:r>
         <w:rPr>
@@ -1539,8 +1539,22 @@
         <w:rPr>
           <w:color w:val="000000"/>
         </w:rPr>
-        <w:t>In urma celor constatate, facem urmatoarele propuneri:</w:t>
-      </w:r>
+        <w:t xml:space="preserve">In urma celor constatate, facem urmatoarele </w:t>
+      </w:r>
+      <w:proofErr w:type="gramStart"/>
+      <w:r>
+        <w:rPr>
+          <w:color w:val="000000"/>
+        </w:rPr>
+        <w:t>propuneri:</w:t>
+      </w:r>
+      <w:r>
+        <w:rPr>
+          <w:color w:val="000000"/>
+        </w:rPr>
+        <w:t>-</w:t>
+      </w:r>
+      <w:proofErr w:type="gramEnd"/>
     </w:p>
     <w:p>
       <w:pPr>
@@ -1885,9 +1899,7 @@
         <w:spacing w:line="276" w:lineRule="auto"/>
         <w:jc w:val="both"/>
         <w:rPr>
-          <w:b/>
-          <w:u w:val="single"/>
-          <w:lang w:val="it-IT"/>
+          <w:lang w:val="ro-RO"/>
         </w:rPr>
       </w:pPr>
     </w:p>
@@ -1896,94 +1908,18 @@
         <w:spacing w:line="276" w:lineRule="auto"/>
         <w:jc w:val="both"/>
         <w:rPr>
-          <w:lang w:val="it-IT"/>
-        </w:rPr>
-      </w:pPr>
-      <w:r>
-        <w:rPr>
-          <w:b/>
-          <w:u w:val="single"/>
-          <w:lang w:val="it-IT"/>
-        </w:rPr>
-        <w:t>Contabilitate</w:t>
-      </w:r>
-      <w:r>
-        <w:rPr>
-          <w:u w:val="single"/>
-          <w:lang w:val="it-IT"/>
-        </w:rPr>
-        <w:t>:</w:t>
-      </w:r>
-      <w:r>
-        <w:rPr>
-          <w:lang w:val="it-IT"/>
-        </w:rPr>
-        <w:t xml:space="preserve"> </w:t>
-      </w:r>
-      <w:r>
-        <w:rPr>
-          <w:lang w:val="it-IT"/>
-        </w:rPr>
-        <w:tab/>
-      </w:r>
-      <w:r>
-        <w:rPr>
-          <w:lang w:val="it-IT"/>
-        </w:rPr>
-        <w:tab/>
-      </w:r>
-      <w:r>
-        <w:rPr>
-          <w:lang w:val="it-IT"/>
-        </w:rPr>
-        <w:tab/>
-      </w:r>
-      <w:r>
-        <w:rPr>
-          <w:lang w:val="it-IT"/>
-        </w:rPr>
-        <w:tab/>
-      </w:r>
+          <w:lang w:val="ro-RO"/>
+        </w:rPr>
+      </w:pPr>
     </w:p>
     <w:p>
       <w:pPr>
         <w:spacing w:line="276" w:lineRule="auto"/>
         <w:jc w:val="both"/>
         <w:rPr>
-          <w:lang w:val="it-IT"/>
-        </w:rPr>
-      </w:pPr>
-      <w:r>
-        <w:rPr>
-          <w:lang w:val="it-IT"/>
-        </w:rPr>
-        <w:t>ALDEA ANDREA</w:t>
-      </w:r>
-      <w:r>
-        <w:rPr>
-          <w:lang w:val="it-IT"/>
-        </w:rPr>
-        <w:tab/>
-      </w:r>
-      <w:r>
-        <w:rPr>
-          <w:lang w:val="it-IT"/>
-        </w:rPr>
-        <w:tab/>
-        <w:t xml:space="preserve">         </w:t>
-      </w:r>
-      <w:r>
-        <w:rPr>
-          <w:lang w:val="it-IT"/>
-        </w:rPr>
-        <w:t xml:space="preserve">   </w:t>
-      </w:r>
-      <w:r>
-        <w:rPr>
-          <w:lang w:val="it-IT"/>
-        </w:rPr>
-        <w:t xml:space="preserve">  </w:t>
-      </w:r>
+          <w:lang w:val="ro-RO"/>
+        </w:rPr>
+      </w:pPr>
     </w:p>
     <w:p>
       <w:pPr>
@@ -1993,40 +1929,38 @@
           <w:lang w:val="ro-RO"/>
         </w:rPr>
       </w:pPr>
-      <w:r>
-        <w:rPr>
-          <w:lang w:val="ro-RO"/>
-        </w:rPr>
-        <w:pict w14:anchorId="40CAFA06">
-          <v:shapetype id="_x0000_t75" coordsize="21600,21600" o:spt="75" o:preferrelative="t" path="m@4@5l@4@11@9@11@9@5xe" filled="f" stroked="f">
-            <v:stroke joinstyle="miter"/>
-            <v:formulas>
-              <v:f eqn="if lineDrawn pixelLineWidth 0"/>
-              <v:f eqn="sum @0 1 0"/>
-              <v:f eqn="sum 0 0 @1"/>
-              <v:f eqn="prod @2 1 2"/>
-              <v:f eqn="prod @3 21600 pixelWidth"/>
-              <v:f eqn="prod @3 21600 pixelHeight"/>
-              <v:f eqn="sum @0 0 1"/>
-              <v:f eqn="prod @6 1 2"/>
-              <v:f eqn="prod @7 21600 pixelWidth"/>
-              <v:f eqn="sum @8 21600 0"/>
-              <v:f eqn="prod @7 21600 pixelHeight"/>
-              <v:f eqn="sum @10 21600 0"/>
-            </v:formulas>
-            <v:path o:extrusionok="f" gradientshapeok="t" o:connecttype="rect"/>
-            <o:lock v:ext="edit" aspectratio="t"/>
-          </v:shapetype>
-          <v:shape id="_x0000_i1025" type="#_x0000_t75" style="width:229.75pt;height:130.85pt">
-            <v:imagedata r:id="rId8" o:title="semnatura si stampila aca"/>
-          </v:shape>
-        </w:pict>
-      </w:r>
     </w:p>
     <w:p>
       <w:pPr>
         <w:spacing w:line="276" w:lineRule="auto"/>
         <w:jc w:val="both"/>
+        <w:rPr>
+          <w:lang w:val="ro-RO"/>
+        </w:rPr>
+      </w:pPr>
+    </w:p>
+    <w:p>
+      <w:pPr>
+        <w:spacing w:line="276" w:lineRule="auto"/>
+        <w:jc w:val="both"/>
+        <w:rPr>
+          <w:lang w:val="ro-RO"/>
+        </w:rPr>
+      </w:pPr>
+    </w:p>
+    <w:p>
+      <w:pPr>
+        <w:spacing w:line="276" w:lineRule="auto"/>
+        <w:jc w:val="both"/>
+        <w:rPr>
+          <w:lang w:val="ro-RO"/>
+        </w:rPr>
+      </w:pPr>
+    </w:p>
+    <w:p>
+      <w:pPr>
+        <w:spacing w:line="276" w:lineRule="auto"/>
+        <w:jc w:val="both"/>
       </w:pPr>
       <w:r>
         <w:rPr>
@@ -2050,8 +1984,8 @@
       </w:r>
     </w:p>
     <w:sectPr>
-      <w:headerReference w:type="default" r:id="rId9"/>
-      <w:footerReference w:type="default" r:id="rId10"/>
+      <w:headerReference w:type="default" r:id="rId8"/>
+      <w:footerReference w:type="default" r:id="rId9"/>
       <w:pgSz w:w="12240" w:h="15840" w:code="1"/>
       <w:pgMar w:top="2016" w:right="1440" w:bottom="1152" w:left="1440" w:header="720" w:footer="432" w:gutter="0"/>
       <w:cols w:space="720"/>
